--- a/readme_and_tips.docx
+++ b/readme_and_tips.docx
@@ -400,7 +400,107 @@
       </w:pPr>
       <w:r>
         <w:rPr/>
-        <w:t>from http://raspberrypi.stackexchange.com/questions/18292/manipulate-rssi-value</w:t>
+        <w:t xml:space="preserve">from </w:t>
+      </w:r>
+      <w:hyperlink r:id="rId2">
+        <w:r>
+          <w:rPr>
+            <w:rStyle w:val="InternetLink"/>
+          </w:rPr>
+          <w:t>http://raspberrypi.stackexchange.com/questions/18292/manipulate-rssi-value</w:t>
+        </w:r>
+      </w:hyperlink>
+    </w:p>
+    <w:p>
+      <w:pPr>
+        <w:pStyle w:val="Normal"/>
+        <w:rPr/>
+      </w:pPr>
+      <w:r>
+        <w:rPr/>
+      </w:r>
+    </w:p>
+    <w:p>
+      <w:pPr>
+        <w:pStyle w:val="Normal"/>
+        <w:rPr/>
+      </w:pPr>
+      <w:r>
+        <w:rPr/>
+        <w:t>If scanning stops after 2-3 lines make sure you typed “sudo hcitool lescan –</w:t>
+      </w:r>
+      <w:r>
+        <w:rPr>
+          <w:b/>
+          <w:bCs/>
+        </w:rPr>
+        <w:t>duplicates</w:t>
+      </w:r>
+      <w:r>
+        <w:rPr/>
+        <w:t>”</w:t>
+      </w:r>
+    </w:p>
+    <w:p>
+      <w:pPr>
+        <w:pStyle w:val="Normal"/>
+        <w:rPr/>
+      </w:pPr>
+      <w:r>
+        <w:rPr/>
+      </w:r>
+    </w:p>
+    <w:p>
+      <w:pPr>
+        <w:pStyle w:val="Normal"/>
+        <w:rPr/>
+      </w:pPr>
+      <w:r>
+        <w:rPr/>
+      </w:r>
+    </w:p>
+    <w:p>
+      <w:pPr>
+        <w:pStyle w:val="Normal"/>
+        <w:rPr/>
+      </w:pPr>
+      <w:r>
+        <w:rPr/>
+        <w:t>To listen on the server:</w:t>
+      </w:r>
+    </w:p>
+    <w:p>
+      <w:pPr>
+        <w:pStyle w:val="Normal"/>
+        <w:rPr/>
+      </w:pPr>
+      <w:r>
+        <w:rPr/>
+        <w:t xml:space="preserve"> </w:t>
+      </w:r>
+      <w:r>
+        <w:rPr/>
+        <w:t>nc -vv -l 0.0.0.0 1234</w:t>
+      </w:r>
+    </w:p>
+    <w:p>
+      <w:pPr>
+        <w:pStyle w:val="Normal"/>
+        <w:rPr/>
+      </w:pPr>
+      <w:r>
+        <w:rPr/>
+        <w:t>To send messages:</w:t>
+      </w:r>
+    </w:p>
+    <w:p>
+      <w:pPr>
+        <w:pStyle w:val="Normal"/>
+        <w:rPr/>
+      </w:pPr>
+      <w:r>
+        <w:rPr/>
+        <w:t>sudo hcidump -a | nc 10.0.0.5 1234</w:t>
       </w:r>
     </w:p>
     <w:sectPr>
@@ -410,6 +510,7 @@
       <w:pgNumType w:fmt="decimal"/>
       <w:formProt w:val="false"/>
       <w:textDirection w:val="lrTb"/>
+      <w:docGrid w:type="default" w:linePitch="240" w:charSpace="4294961151"/>
     </w:sectPr>
   </w:body>
 </w:document>
@@ -421,7 +522,7 @@
     <w:rPrDefault>
       <w:rPr>
         <w:rFonts w:ascii="Liberation Serif" w:hAnsi="Liberation Serif" w:eastAsia="Noto Sans CJK SC Regular" w:cs="FreeSans"/>
-        <w:sz w:val="24"/>
+        <w:sz w:val="20"/>
         <w:szCs w:val="24"/>
         <w:lang w:val="en-US" w:eastAsia="zh-CN" w:bidi="hi-IN"/>
       </w:rPr>
@@ -437,13 +538,23 @@
     <w:qFormat/>
     <w:pPr>
       <w:widowControl/>
+      <w:bidi w:val="0"/>
+      <w:jc w:val="left"/>
     </w:pPr>
     <w:rPr>
       <w:rFonts w:ascii="Liberation Serif" w:hAnsi="Liberation Serif" w:eastAsia="Noto Sans CJK SC Regular" w:cs="FreeSans"/>
-      <w:color w:val="auto"/>
+      <w:color w:val="00000A"/>
       <w:sz w:val="24"/>
       <w:szCs w:val="24"/>
       <w:lang w:val="en-US" w:eastAsia="zh-CN" w:bidi="hi-IN"/>
+    </w:rPr>
+  </w:style>
+  <w:style w:type="character" w:styleId="InternetLink">
+    <w:name w:val="Internet Link"/>
+    <w:rPr>
+      <w:color w:val="000080"/>
+      <w:u w:val="single"/>
+      <w:lang w:val="zxx" w:eastAsia="zxx" w:bidi="zxx"/>
     </w:rPr>
   </w:style>
   <w:style w:type="paragraph" w:styleId="Heading">
